--- a/OPD/Lab5/ОПД_ЛР5_Вар1555_P3115_Линейский_Аким_Евгеньевич.docx
+++ b/OPD/Lab5/ОПД_ЛР5_Вар1555_P3115_Линейский_Аким_Евгеньевич.docx
@@ -381,11 +381,11 @@
         <w:t>5</w:t>
       </w:r>
     </w:p>
-    <w:bookmarkStart w:id="0" w:name="_Toc178447396" w:displacedByCustomXml="next"/>
-    <w:bookmarkStart w:id="1" w:name="_Toc178448813" w:displacedByCustomXml="next"/>
+    <w:bookmarkStart w:id="0" w:name="_Toc191396019" w:displacedByCustomXml="next"/>
+    <w:bookmarkStart w:id="1" w:name="_Toc183954342" w:displacedByCustomXml="next"/>
     <w:bookmarkStart w:id="2" w:name="_Toc178448935" w:displacedByCustomXml="next"/>
-    <w:bookmarkStart w:id="3" w:name="_Toc183954342" w:displacedByCustomXml="next"/>
-    <w:bookmarkStart w:id="4" w:name="_Toc191396019" w:displacedByCustomXml="next"/>
+    <w:bookmarkStart w:id="3" w:name="_Toc178448813" w:displacedByCustomXml="next"/>
+    <w:bookmarkStart w:id="4" w:name="_Toc178447396" w:displacedByCustomXml="next"/>
     <w:sdt>
       <w:sdtPr>
         <w:rPr>
@@ -1283,40 +1283,36 @@
     </w:p>
     <w:p>
       <w:pPr>
-        <w:jc w:val="center"/>
-        <w:rPr>
-          <w:lang w:val="en-US"/>
-        </w:rPr>
-      </w:pPr>
+        <w:pStyle w:val="2"/>
+      </w:pPr>
+      <w:r>
+        <w:t>Дополнительное задание:</w:t>
+      </w:r>
     </w:p>
     <w:p>
-      <w:pPr>
-        <w:jc w:val="center"/>
-      </w:pPr>
       <w:r>
         <w:t>Написать программу, которая реализует ввод через ВУ-3 сначала кол-во символов, потом СТОП-СИМВОЛ. Далее осуществляется ввод через клавиатуру до тех, пока не закончатся символы или не встретиться СТОП слово.</w:t>
       </w:r>
     </w:p>
     <w:p>
-      <w:pPr>
-        <w:jc w:val="center"/>
-      </w:pPr>
       <w:r>
         <w:t>После завершения ввода необходимо вывести только введенные цифры в обратном порядке на текстовый принтер.</w:t>
       </w:r>
     </w:p>
     <w:p>
-      <w:pPr>
-        <w:jc w:val="center"/>
-      </w:pPr>
-      <w:r>
-        <w:t>СТОП-СЛОВО хранится как и любой другой символ.</w:t>
+      <w:r>
+        <w:t xml:space="preserve">СТОП-СЛОВО </w:t>
+      </w:r>
+      <w:proofErr w:type="gramStart"/>
+      <w:r>
+        <w:t>хранится</w:t>
+      </w:r>
+      <w:proofErr w:type="gramEnd"/>
+      <w:r>
+        <w:t xml:space="preserve"> как и любой другой символ.</w:t>
       </w:r>
     </w:p>
     <w:p>
-      <w:pPr>
-        <w:jc w:val="center"/>
-      </w:pPr>
       <w:r>
         <w:t>Все остальное согласно заданию.</w:t>
       </w:r>
@@ -1427,7 +1423,7 @@
         <w:pStyle w:val="ae"/>
       </w:pPr>
       <w:r>
-        <w:t>ORG 0x584</w:t>
+        <w:t>ORG     0x28C</w:t>
       </w:r>
     </w:p>
     <w:p>
@@ -1435,20 +1431,36 @@
         <w:pStyle w:val="ae"/>
       </w:pPr>
       <w:r>
-        <w:t>ARD0: WORD 0</w:t>
-      </w:r>
+        <w:t xml:space="preserve">POINTER:        WORD    0x584 </w:t>
+      </w:r>
+      <w:proofErr w:type="gramStart"/>
+      <w:r>
+        <w:t xml:space="preserve">  ;</w:t>
+      </w:r>
+      <w:proofErr w:type="gramEnd"/>
+      <w:r>
+        <w:t xml:space="preserve"> 584 - </w:t>
+      </w:r>
+      <w:proofErr w:type="spellStart"/>
+      <w:r>
+        <w:t>len</w:t>
+      </w:r>
+      <w:proofErr w:type="spellEnd"/>
     </w:p>
     <w:p>
       <w:pPr>
         <w:pStyle w:val="ae"/>
       </w:pPr>
+      <w:r>
+        <w:t xml:space="preserve">                                ; 585 - stop symbol</w:t>
+      </w:r>
     </w:p>
     <w:p>
       <w:pPr>
         <w:pStyle w:val="ae"/>
       </w:pPr>
       <w:r>
-        <w:t>ORG 0x28C</w:t>
+        <w:t>ITER:           WORD    0</w:t>
       </w:r>
     </w:p>
     <w:p>
@@ -1456,41 +1468,52 @@
         <w:pStyle w:val="ae"/>
       </w:pPr>
       <w:r>
-        <w:t>POINTER: WORD 0x584</w:t>
+        <w:t>FLAG_SYM:       WORD    0x1</w:t>
       </w:r>
     </w:p>
     <w:p>
       <w:pPr>
         <w:pStyle w:val="ae"/>
       </w:pPr>
-      <w:r>
-        <w:t>ITER: WORD 0</w:t>
-      </w:r>
     </w:p>
     <w:p>
       <w:pPr>
         <w:pStyle w:val="ae"/>
       </w:pPr>
+      <w:r>
+        <w:t>INPUT_LEN:</w:t>
+      </w:r>
     </w:p>
     <w:p>
       <w:pPr>
         <w:pStyle w:val="ae"/>
       </w:pPr>
       <w:r>
-        <w:t>START:  CLA</w:t>
+        <w:t xml:space="preserve">        CALL    READ3</w:t>
       </w:r>
     </w:p>
     <w:p>
       <w:pPr>
         <w:pStyle w:val="ae"/>
       </w:pPr>
+      <w:r>
+        <w:t xml:space="preserve">        ST   </w:t>
+      </w:r>
+      <w:proofErr w:type="gramStart"/>
+      <w:r>
+        <w:t xml:space="preserve">   (</w:t>
+      </w:r>
+      <w:proofErr w:type="gramEnd"/>
+      <w:r>
+        <w:t>POINTER)+</w:t>
+      </w:r>
     </w:p>
     <w:p>
       <w:pPr>
         <w:pStyle w:val="ae"/>
       </w:pPr>
       <w:r>
-        <w:t>INPLEN: CALL READ</w:t>
+        <w:t xml:space="preserve">        INC</w:t>
       </w:r>
     </w:p>
     <w:p>
@@ -1498,7 +1521,7 @@
         <w:pStyle w:val="ae"/>
       </w:pPr>
       <w:r>
-        <w:t xml:space="preserve">        INC</w:t>
+        <w:t xml:space="preserve">        ST      ITER</w:t>
       </w:r>
     </w:p>
     <w:p>
@@ -1506,7 +1529,7 @@
         <w:pStyle w:val="ae"/>
       </w:pPr>
       <w:r>
-        <w:t xml:space="preserve">        ST ITER</w:t>
+        <w:t xml:space="preserve">        CLA</w:t>
       </w:r>
     </w:p>
     <w:p>
@@ -1514,7 +1537,7 @@
         <w:pStyle w:val="ae"/>
       </w:pPr>
       <w:r>
-        <w:t xml:space="preserve">        DEC</w:t>
+        <w:t xml:space="preserve">        CALL    READ3</w:t>
       </w:r>
     </w:p>
     <w:p>
@@ -1522,7 +1545,7 @@
         <w:pStyle w:val="ae"/>
       </w:pPr>
       <w:r>
-        <w:t>MAIN:</w:t>
+        <w:t xml:space="preserve">        JUMP    MAIN</w:t>
       </w:r>
     </w:p>
     <w:p>
@@ -1530,7 +1553,7 @@
         <w:pStyle w:val="ae"/>
       </w:pPr>
       <w:r>
-        <w:t xml:space="preserve">        ST (POINTER)+</w:t>
+        <w:t>FIRST_S:</w:t>
       </w:r>
     </w:p>
     <w:p>
@@ -1538,7 +1561,7 @@
         <w:pStyle w:val="ae"/>
       </w:pPr>
       <w:r>
-        <w:t xml:space="preserve">        LOOP ITER</w:t>
+        <w:t xml:space="preserve">        CALL    READ8</w:t>
       </w:r>
     </w:p>
     <w:p>
@@ -1546,7 +1569,7 @@
         <w:pStyle w:val="ae"/>
       </w:pPr>
       <w:r>
-        <w:t xml:space="preserve">        JUMP FIRSTWORD</w:t>
+        <w:t xml:space="preserve">        CMP     0x585</w:t>
       </w:r>
     </w:p>
     <w:p>
@@ -1554,7 +1577,7 @@
         <w:pStyle w:val="ae"/>
       </w:pPr>
       <w:r>
-        <w:t xml:space="preserve">        HLT</w:t>
+        <w:t xml:space="preserve">        BEQ     SECOND_P</w:t>
       </w:r>
     </w:p>
     <w:p>
@@ -1562,7 +1585,15 @@
         <w:pStyle w:val="ae"/>
       </w:pPr>
       <w:r>
-        <w:t>FIRSTWORD:</w:t>
+        <w:t xml:space="preserve">        ST   </w:t>
+      </w:r>
+      <w:proofErr w:type="gramStart"/>
+      <w:r>
+        <w:t xml:space="preserve">   (</w:t>
+      </w:r>
+      <w:proofErr w:type="gramEnd"/>
+      <w:r>
+        <w:t>POINTER)</w:t>
       </w:r>
     </w:p>
     <w:p>
@@ -1570,7 +1601,7 @@
         <w:pStyle w:val="ae"/>
       </w:pPr>
       <w:r>
-        <w:t xml:space="preserve">        LD ITER</w:t>
+        <w:t>SECOND_S:</w:t>
       </w:r>
     </w:p>
     <w:p>
@@ -1578,7 +1609,7 @@
         <w:pStyle w:val="ae"/>
       </w:pPr>
       <w:r>
-        <w:t xml:space="preserve">        DEC</w:t>
+        <w:t xml:space="preserve">        LD      ITER</w:t>
       </w:r>
     </w:p>
     <w:p>
@@ -1586,7 +1617,7 @@
         <w:pStyle w:val="ae"/>
       </w:pPr>
       <w:r>
-        <w:t xml:space="preserve">        ST ITER</w:t>
+        <w:t xml:space="preserve">        DEC</w:t>
       </w:r>
     </w:p>
     <w:p>
@@ -1594,7 +1625,7 @@
         <w:pStyle w:val="ae"/>
       </w:pPr>
       <w:r>
-        <w:t xml:space="preserve">        BEQ ENDWORD</w:t>
+        <w:t xml:space="preserve">        ST      ITER</w:t>
       </w:r>
     </w:p>
     <w:p>
@@ -1602,7 +1633,7 @@
         <w:pStyle w:val="ae"/>
       </w:pPr>
       <w:r>
-        <w:t xml:space="preserve">        CALL READ</w:t>
+        <w:t xml:space="preserve">        BEQ     FIRST_P</w:t>
       </w:r>
     </w:p>
     <w:p>
@@ -1610,7 +1641,7 @@
         <w:pStyle w:val="ae"/>
       </w:pPr>
       <w:r>
-        <w:t xml:space="preserve">        SWAB</w:t>
+        <w:t xml:space="preserve">        CLA</w:t>
       </w:r>
     </w:p>
     <w:p>
@@ -1618,7 +1649,7 @@
         <w:pStyle w:val="ae"/>
       </w:pPr>
       <w:r>
-        <w:t xml:space="preserve">        ST (POINTER)</w:t>
+        <w:t xml:space="preserve">        CALL    READ8</w:t>
       </w:r>
     </w:p>
     <w:p>
@@ -1626,7 +1657,7 @@
         <w:pStyle w:val="ae"/>
       </w:pPr>
       <w:r>
-        <w:t xml:space="preserve">        CALL READ</w:t>
+        <w:t xml:space="preserve">        CMP     0x585</w:t>
       </w:r>
     </w:p>
     <w:p>
@@ -1634,20 +1665,31 @@
         <w:pStyle w:val="ae"/>
       </w:pPr>
       <w:r>
-        <w:t xml:space="preserve">        JUMP MAIN</w:t>
+        <w:t xml:space="preserve">        BEQ     FIRST_P</w:t>
       </w:r>
     </w:p>
     <w:p>
       <w:pPr>
         <w:pStyle w:val="ae"/>
       </w:pPr>
+      <w:r>
+        <w:t xml:space="preserve">        SWAB</w:t>
+      </w:r>
     </w:p>
     <w:p>
       <w:pPr>
         <w:pStyle w:val="ae"/>
       </w:pPr>
       <w:r>
-        <w:t>ENDWORD:</w:t>
+        <w:t xml:space="preserve">        ADD  </w:t>
+      </w:r>
+      <w:proofErr w:type="gramStart"/>
+      <w:r>
+        <w:t xml:space="preserve">   (</w:t>
+      </w:r>
+      <w:proofErr w:type="gramEnd"/>
+      <w:r>
+        <w:t>POINTER)</w:t>
       </w:r>
     </w:p>
     <w:p>
@@ -1655,7 +1697,7 @@
         <w:pStyle w:val="ae"/>
       </w:pPr>
       <w:r>
-        <w:t xml:space="preserve">        LD ITER</w:t>
+        <w:t>MAIN:</w:t>
       </w:r>
     </w:p>
     <w:p>
@@ -1663,7 +1705,15 @@
         <w:pStyle w:val="ae"/>
       </w:pPr>
       <w:r>
-        <w:t xml:space="preserve">        INC</w:t>
+        <w:t xml:space="preserve">        ST   </w:t>
+      </w:r>
+      <w:proofErr w:type="gramStart"/>
+      <w:r>
+        <w:t xml:space="preserve">   (</w:t>
+      </w:r>
+      <w:proofErr w:type="gramEnd"/>
+      <w:r>
+        <w:t>POINTER)+</w:t>
       </w:r>
     </w:p>
     <w:p>
@@ -1671,7 +1721,7 @@
         <w:pStyle w:val="ae"/>
       </w:pPr>
       <w:r>
-        <w:t xml:space="preserve">        ST ITER</w:t>
+        <w:t xml:space="preserve">        LOOP    ITER</w:t>
       </w:r>
     </w:p>
     <w:p>
@@ -1679,7 +1729,7 @@
         <w:pStyle w:val="ae"/>
       </w:pPr>
       <w:r>
-        <w:t xml:space="preserve">        LD (POINTER)</w:t>
+        <w:t xml:space="preserve">        JUMP    FIRST_S</w:t>
       </w:r>
     </w:p>
     <w:p>
@@ -1687,29 +1737,37 @@
         <w:pStyle w:val="ae"/>
       </w:pPr>
       <w:r>
-        <w:t xml:space="preserve">        CALL READ</w:t>
+        <w:t xml:space="preserve">        JUMP    PRINT_LOOP</w:t>
       </w:r>
     </w:p>
     <w:p>
       <w:pPr>
         <w:pStyle w:val="ae"/>
       </w:pPr>
-      <w:r>
-        <w:t xml:space="preserve">        SWAB</w:t>
-      </w:r>
     </w:p>
     <w:p>
       <w:pPr>
         <w:pStyle w:val="ae"/>
       </w:pPr>
       <w:r>
-        <w:t xml:space="preserve">        JUMP MAIN</w:t>
+        <w:t>FIRST_P:</w:t>
       </w:r>
     </w:p>
     <w:p>
       <w:pPr>
         <w:pStyle w:val="ae"/>
       </w:pPr>
+      <w:r>
+        <w:t xml:space="preserve">        LD   </w:t>
+      </w:r>
+      <w:proofErr w:type="gramStart"/>
+      <w:r>
+        <w:t xml:space="preserve">   (</w:t>
+      </w:r>
+      <w:proofErr w:type="gramEnd"/>
+      <w:r>
+        <w:t>POINTER)</w:t>
+      </w:r>
     </w:p>
     <w:p>
       <w:pPr>
@@ -1717,7 +1775,7 @@
       </w:pPr>
       <w:r>
         <w:lastRenderedPageBreak/>
-        <w:t>READ:   IN 7</w:t>
+        <w:t xml:space="preserve">        SWAB</w:t>
       </w:r>
     </w:p>
     <w:p>
@@ -1725,7 +1783,7 @@
         <w:pStyle w:val="ae"/>
       </w:pPr>
       <w:r>
-        <w:t xml:space="preserve">        AND #0x40</w:t>
+        <w:t xml:space="preserve">        JUMP    SHOW</w:t>
       </w:r>
     </w:p>
     <w:p>
@@ -1733,7 +1791,7 @@
         <w:pStyle w:val="ae"/>
       </w:pPr>
       <w:r>
-        <w:t xml:space="preserve">        BEQ READ</w:t>
+        <w:t>SECOND_P:</w:t>
       </w:r>
     </w:p>
     <w:p>
@@ -1741,7 +1799,7 @@
         <w:pStyle w:val="ae"/>
       </w:pPr>
       <w:r>
-        <w:t xml:space="preserve">        LD (POINTER)</w:t>
+        <w:t xml:space="preserve">        LD      -(POINTER)</w:t>
       </w:r>
     </w:p>
     <w:p>
@@ -1749,21 +1807,381 @@
         <w:pStyle w:val="ae"/>
       </w:pPr>
       <w:r>
-        <w:t xml:space="preserve">        IN 6</w:t>
+        <w:t xml:space="preserve">        JUMP    SHOW</w:t>
       </w:r>
     </w:p>
     <w:p>
       <w:pPr>
         <w:pStyle w:val="ae"/>
+      </w:pPr>
+      <w:r>
+        <w:t>SHOW:</w:t>
+      </w:r>
+    </w:p>
+    <w:p>
+      <w:pPr>
+        <w:pStyle w:val="ae"/>
+      </w:pPr>
+      <w:r>
+        <w:t xml:space="preserve">        ; ASR</w:t>
+      </w:r>
+    </w:p>
+    <w:p>
+      <w:pPr>
+        <w:pStyle w:val="ae"/>
+      </w:pPr>
+      <w:r>
+        <w:t xml:space="preserve">        ; ASR</w:t>
+      </w:r>
+    </w:p>
+    <w:p>
+      <w:pPr>
+        <w:pStyle w:val="ae"/>
+      </w:pPr>
+      <w:r>
+        <w:t xml:space="preserve">        ; ASR</w:t>
+      </w:r>
+    </w:p>
+    <w:p>
+      <w:pPr>
+        <w:pStyle w:val="ae"/>
+      </w:pPr>
+      <w:r>
+        <w:t xml:space="preserve">        ; ASR</w:t>
+      </w:r>
+    </w:p>
+    <w:p>
+      <w:pPr>
+        <w:pStyle w:val="ae"/>
+      </w:pPr>
+      <w:r>
+        <w:t xml:space="preserve">        ; CMP     0x1E</w:t>
+      </w:r>
+    </w:p>
+    <w:p>
+      <w:pPr>
+        <w:pStyle w:val="ae"/>
+      </w:pPr>
+      <w:r>
+        <w:t xml:space="preserve">        ; BLT     PRINT_LOOP</w:t>
+      </w:r>
+    </w:p>
+    <w:p>
+      <w:pPr>
+        <w:pStyle w:val="ae"/>
+      </w:pPr>
+      <w:r>
+        <w:t xml:space="preserve">        ; CMP     0x28</w:t>
+      </w:r>
+    </w:p>
+    <w:p>
+      <w:pPr>
+        <w:pStyle w:val="ae"/>
+      </w:pPr>
+      <w:r>
+        <w:t xml:space="preserve">        ; BGE     PRINT_LOOP</w:t>
+      </w:r>
+    </w:p>
+    <w:p>
+      <w:pPr>
+        <w:pStyle w:val="ae"/>
+      </w:pPr>
+      <w:r>
+        <w:t xml:space="preserve">        PUSH</w:t>
+      </w:r>
+    </w:p>
+    <w:p>
+      <w:pPr>
+        <w:pStyle w:val="ae"/>
+      </w:pPr>
+      <w:r>
+        <w:t xml:space="preserve">        CALL    PRINT</w:t>
+      </w:r>
+    </w:p>
+    <w:p>
+      <w:pPr>
+        <w:pStyle w:val="ae"/>
+      </w:pPr>
+      <w:r>
+        <w:t xml:space="preserve">        POP</w:t>
+      </w:r>
+    </w:p>
+    <w:p>
+      <w:pPr>
+        <w:pStyle w:val="ae"/>
+      </w:pPr>
+      <w:r>
+        <w:t>PRINT_LOOP:</w:t>
+      </w:r>
+    </w:p>
+    <w:p>
+      <w:pPr>
+        <w:pStyle w:val="ae"/>
+      </w:pPr>
+      <w:r>
+        <w:t xml:space="preserve">        LD      POINTER</w:t>
+      </w:r>
+    </w:p>
+    <w:p>
+      <w:pPr>
+        <w:pStyle w:val="ae"/>
+      </w:pPr>
+      <w:r>
+        <w:t xml:space="preserve">        DEC</w:t>
+      </w:r>
+    </w:p>
+    <w:p>
+      <w:pPr>
+        <w:pStyle w:val="ae"/>
+      </w:pPr>
+      <w:r>
+        <w:t xml:space="preserve">        CMP     0x585</w:t>
+      </w:r>
+    </w:p>
+    <w:p>
+      <w:pPr>
+        <w:pStyle w:val="ae"/>
+      </w:pPr>
+      <w:r>
+        <w:t xml:space="preserve">        BEQ     EXIT</w:t>
+      </w:r>
+    </w:p>
+    <w:p>
+      <w:pPr>
+        <w:pStyle w:val="ae"/>
+      </w:pPr>
+      <w:r>
+        <w:t xml:space="preserve">        LD      FLAG_SYM</w:t>
+      </w:r>
+    </w:p>
+    <w:p>
+      <w:pPr>
+        <w:pStyle w:val="ae"/>
+      </w:pPr>
+      <w:r>
+        <w:t xml:space="preserve">        NOT</w:t>
+      </w:r>
+    </w:p>
+    <w:p>
+      <w:pPr>
+        <w:pStyle w:val="ae"/>
+      </w:pPr>
+      <w:r>
+        <w:t xml:space="preserve">        ST      FLAG_SYM</w:t>
+      </w:r>
+    </w:p>
+    <w:p>
+      <w:pPr>
+        <w:pStyle w:val="ae"/>
+      </w:pPr>
+      <w:r>
+        <w:t xml:space="preserve">        BEQ     SECOND_P</w:t>
+      </w:r>
+    </w:p>
+    <w:p>
+      <w:pPr>
+        <w:pStyle w:val="ae"/>
+      </w:pPr>
+      <w:r>
+        <w:t xml:space="preserve">        JUMP    FIRST_P</w:t>
+      </w:r>
+    </w:p>
+    <w:p>
+      <w:pPr>
+        <w:pStyle w:val="ae"/>
+      </w:pPr>
+      <w:r>
+        <w:t>EXIT:   HLT</w:t>
+      </w:r>
+    </w:p>
+    <w:p>
+      <w:pPr>
+        <w:pStyle w:val="ae"/>
+      </w:pPr>
+    </w:p>
+    <w:p>
+      <w:pPr>
+        <w:pStyle w:val="ae"/>
+      </w:pPr>
+      <w:r>
+        <w:t>READ3:</w:t>
+      </w:r>
+    </w:p>
+    <w:p>
+      <w:pPr>
+        <w:pStyle w:val="ae"/>
+      </w:pPr>
+      <w:r>
+        <w:t xml:space="preserve">        IN      7</w:t>
+      </w:r>
+    </w:p>
+    <w:p>
+      <w:pPr>
+        <w:pStyle w:val="ae"/>
+      </w:pPr>
+      <w:r>
+        <w:t xml:space="preserve">        AND     #0x40</w:t>
+      </w:r>
+    </w:p>
+    <w:p>
+      <w:pPr>
+        <w:pStyle w:val="ae"/>
+      </w:pPr>
+      <w:r>
+        <w:t xml:space="preserve">        BEQ     READ3</w:t>
+      </w:r>
+    </w:p>
+    <w:p>
+      <w:pPr>
+        <w:pStyle w:val="ae"/>
+      </w:pPr>
+      <w:r>
+        <w:t xml:space="preserve">        IN      6</w:t>
+      </w:r>
+    </w:p>
+    <w:p>
+      <w:pPr>
+        <w:pStyle w:val="ae"/>
+      </w:pPr>
+      <w:r>
+        <w:t xml:space="preserve">        RET</w:t>
+      </w:r>
+    </w:p>
+    <w:p>
+      <w:pPr>
+        <w:pStyle w:val="ae"/>
+      </w:pPr>
+    </w:p>
+    <w:p>
+      <w:pPr>
+        <w:pStyle w:val="ae"/>
+      </w:pPr>
+      <w:r>
+        <w:t>READ8:</w:t>
+      </w:r>
+    </w:p>
+    <w:p>
+      <w:pPr>
+        <w:pStyle w:val="ae"/>
+      </w:pPr>
+      <w:r>
+        <w:t xml:space="preserve">        IN      0x19</w:t>
+      </w:r>
+    </w:p>
+    <w:p>
+      <w:pPr>
+        <w:pStyle w:val="ae"/>
+      </w:pPr>
+      <w:r>
+        <w:t xml:space="preserve">        AND     #0x40</w:t>
+      </w:r>
+    </w:p>
+    <w:p>
+      <w:pPr>
+        <w:pStyle w:val="ae"/>
+      </w:pPr>
+      <w:r>
+        <w:t xml:space="preserve">        BEQ     READ8</w:t>
+      </w:r>
+    </w:p>
+    <w:p>
+      <w:pPr>
+        <w:pStyle w:val="ae"/>
+      </w:pPr>
+      <w:r>
+        <w:t xml:space="preserve">        IN      0x18</w:t>
+      </w:r>
+    </w:p>
+    <w:p>
+      <w:pPr>
+        <w:pStyle w:val="ae"/>
+      </w:pPr>
+      <w:r>
+        <w:t xml:space="preserve">        RET</w:t>
+      </w:r>
+    </w:p>
+    <w:p>
+      <w:pPr>
+        <w:pStyle w:val="ae"/>
+      </w:pPr>
+    </w:p>
+    <w:p>
+      <w:pPr>
+        <w:pStyle w:val="ae"/>
+      </w:pPr>
+      <w:r>
+        <w:t>PRINT:</w:t>
+      </w:r>
+    </w:p>
+    <w:p>
+      <w:pPr>
+        <w:pStyle w:val="ae"/>
+      </w:pPr>
+      <w:r>
+        <w:t xml:space="preserve">        IN      0xD</w:t>
+      </w:r>
+    </w:p>
+    <w:p>
+      <w:pPr>
+        <w:pStyle w:val="ae"/>
+      </w:pPr>
+      <w:r>
+        <w:t xml:space="preserve">        AND     #0x40</w:t>
+      </w:r>
+    </w:p>
+    <w:p>
+      <w:pPr>
+        <w:pStyle w:val="ae"/>
+      </w:pPr>
+      <w:r>
+        <w:t xml:space="preserve">        BEQ     PRINT</w:t>
+      </w:r>
+    </w:p>
+    <w:p>
+      <w:pPr>
+        <w:pStyle w:val="ae"/>
+      </w:pPr>
+      <w:r>
+        <w:t xml:space="preserve">        LD $1</w:t>
+      </w:r>
+    </w:p>
+    <w:p>
+      <w:pPr>
+        <w:pStyle w:val="ae"/>
+      </w:pPr>
+      <w:r>
+        <w:tab/>
+      </w:r>
+      <w:r>
+        <w:t xml:space="preserve"> </w:t>
+      </w:r>
+      <w:r>
+        <w:t>OUT     0xC</w:t>
+      </w:r>
+    </w:p>
+    <w:p>
+      <w:pPr>
+        <w:pStyle w:val="ae"/>
+      </w:pPr>
+      <w:r>
+        <w:tab/>
+      </w:r>
+      <w:r>
+        <w:t xml:space="preserve"> </w:t>
+      </w:r>
+      <w:r>
+        <w:t>RET</w:t>
+      </w:r>
+    </w:p>
+    <w:p>
+      <w:pPr>
+        <w:pStyle w:val="ae"/>
+      </w:pPr>
+      <w:r>
         <w:rPr>
           <w:lang w:val="ru-RU"/>
         </w:rPr>
-      </w:pPr>
-      <w:r>
-        <w:rPr>
-          <w:lang w:val="ru-RU"/>
-        </w:rPr>
-        <w:t>        RET</w:t>
+        <w:t xml:space="preserve">       </w:t>
       </w:r>
     </w:p>
     <w:p>
@@ -1809,6 +2227,7 @@
                 <w:b/>
                 <w:bCs/>
               </w:rPr>
+              <w:lastRenderedPageBreak/>
               <w:t>Адрес</w:t>
             </w:r>
           </w:p>
@@ -3276,13 +3695,7 @@
               <w:rPr>
                 <w:lang w:val="en-US"/>
               </w:rPr>
-              <w:t>DE0</w:t>
-            </w:r>
-            <w:r>
-              <w:rPr>
-                <w:lang w:val="en-US"/>
-              </w:rPr>
-              <w:t>B</w:t>
+              <w:t>DE0B</w:t>
             </w:r>
           </w:p>
         </w:tc>
@@ -3470,13 +3883,7 @@
               <w:rPr>
                 <w:lang w:val="en-US"/>
               </w:rPr>
-              <w:t>E8E</w:t>
-            </w:r>
-            <w:r>
-              <w:rPr>
-                <w:lang w:val="en-US"/>
-              </w:rPr>
-              <w:t>E</w:t>
+              <w:t>E8EE</w:t>
             </w:r>
           </w:p>
         </w:tc>
@@ -4251,7 +4658,6 @@
               <w:rPr>
                 <w:lang w:val="en-US"/>
               </w:rPr>
-              <w:lastRenderedPageBreak/>
               <w:t>2A6</w:t>
             </w:r>
           </w:p>
@@ -4783,6 +5189,7 @@
               <w:rPr>
                 <w:lang w:val="en-US"/>
               </w:rPr>
+              <w:lastRenderedPageBreak/>
               <w:t>2AC</w:t>
             </w:r>
           </w:p>
@@ -5905,7 +6312,6 @@
         </w:rPr>
       </w:pPr>
       <w:r>
-        <w:lastRenderedPageBreak/>
         <w:t>Указатель элемента списка</w:t>
       </w:r>
       <w:r>
@@ -6011,6 +6417,7 @@
         <w:ind w:firstLine="0"/>
       </w:pPr>
       <w:r>
+        <w:lastRenderedPageBreak/>
         <w:t xml:space="preserve">Ячейка памяти </w:t>
       </w:r>
       <w:r>
@@ -6189,7 +6596,15 @@
         <w:ind w:firstLine="0"/>
       </w:pPr>
       <w:r>
-        <w:t>Ячейка памяти  584 – ячейка с данными о длине строки</w:t>
+        <w:t xml:space="preserve">Ячейка </w:t>
+      </w:r>
+      <w:proofErr w:type="gramStart"/>
+      <w:r>
+        <w:t>памяти  584</w:t>
+      </w:r>
+      <w:proofErr w:type="gramEnd"/>
+      <w:r>
+        <w:t xml:space="preserve"> – ячейка с данными о длине строки</w:t>
       </w:r>
     </w:p>
     <w:p>
@@ -6197,7 +6612,15 @@
         <w:ind w:firstLine="0"/>
       </w:pPr>
       <w:r>
-        <w:t>Ячейка памяти  585 – первая ячейка списка с данными строки</w:t>
+        <w:t xml:space="preserve">Ячейка </w:t>
+      </w:r>
+      <w:proofErr w:type="gramStart"/>
+      <w:r>
+        <w:t>памяти  585</w:t>
+      </w:r>
+      <w:proofErr w:type="gramEnd"/>
+      <w:r>
+        <w:t xml:space="preserve"> – первая ячейка списка с данными строки</w:t>
       </w:r>
     </w:p>
     <w:p>
@@ -7627,7 +8050,6 @@
               <w:rPr>
                 <w:sz w:val="22"/>
               </w:rPr>
-              <w:lastRenderedPageBreak/>
               <w:t>29F</w:t>
             </w:r>
           </w:p>
@@ -9832,6 +10254,7 @@
               <w:rPr>
                 <w:sz w:val="22"/>
               </w:rPr>
+              <w:lastRenderedPageBreak/>
               <w:t>292</w:t>
             </w:r>
           </w:p>

--- a/OPD/Lab5/ОПД_ЛР5_Вар1555_P3115_Линейский_Аким_Евгеньевич.docx
+++ b/OPD/Lab5/ОПД_ЛР5_Вар1555_P3115_Линейский_Аким_Евгеньевич.docx
@@ -381,11 +381,11 @@
         <w:t>5</w:t>
       </w:r>
     </w:p>
-    <w:bookmarkStart w:id="0" w:name="_Toc191396019" w:displacedByCustomXml="next"/>
-    <w:bookmarkStart w:id="1" w:name="_Toc183954342" w:displacedByCustomXml="next"/>
+    <w:bookmarkStart w:id="0" w:name="_Toc178447396" w:displacedByCustomXml="next"/>
+    <w:bookmarkStart w:id="1" w:name="_Toc178448813" w:displacedByCustomXml="next"/>
     <w:bookmarkStart w:id="2" w:name="_Toc178448935" w:displacedByCustomXml="next"/>
-    <w:bookmarkStart w:id="3" w:name="_Toc178448813" w:displacedByCustomXml="next"/>
-    <w:bookmarkStart w:id="4" w:name="_Toc178447396" w:displacedByCustomXml="next"/>
+    <w:bookmarkStart w:id="3" w:name="_Toc183954342" w:displacedByCustomXml="next"/>
+    <w:bookmarkStart w:id="4" w:name="_Toc191396019" w:displacedByCustomXml="next"/>
     <w:sdt>
       <w:sdtPr>
         <w:rPr>
@@ -1283,129 +1283,104 @@
     </w:p>
     <w:p>
       <w:pPr>
+        <w:jc w:val="center"/>
+      </w:pPr>
+    </w:p>
+    <w:p>
+      <w:pPr>
+        <w:jc w:val="center"/>
+      </w:pPr>
+    </w:p>
+    <w:p>
+      <w:pPr>
+        <w:jc w:val="center"/>
+      </w:pPr>
+    </w:p>
+    <w:p>
+      <w:pPr>
+        <w:jc w:val="center"/>
+      </w:pPr>
+    </w:p>
+    <w:p>
+      <w:pPr>
+        <w:jc w:val="center"/>
+      </w:pPr>
+    </w:p>
+    <w:p>
+      <w:pPr>
+        <w:jc w:val="center"/>
+      </w:pPr>
+    </w:p>
+    <w:p>
+      <w:pPr>
+        <w:jc w:val="center"/>
+      </w:pPr>
+    </w:p>
+    <w:p>
+      <w:pPr>
+        <w:jc w:val="center"/>
+      </w:pPr>
+    </w:p>
+    <w:p>
+      <w:pPr>
+        <w:jc w:val="center"/>
+      </w:pPr>
+    </w:p>
+    <w:p>
+      <w:pPr>
+        <w:jc w:val="center"/>
+      </w:pPr>
+    </w:p>
+    <w:p>
+      <w:pPr>
+        <w:jc w:val="center"/>
+      </w:pPr>
+    </w:p>
+    <w:p>
+      <w:pPr>
+        <w:jc w:val="center"/>
+      </w:pPr>
+    </w:p>
+    <w:p>
+      <w:pPr>
+        <w:jc w:val="center"/>
+      </w:pPr>
+    </w:p>
+    <w:p>
+      <w:pPr>
+        <w:jc w:val="center"/>
+      </w:pPr>
+    </w:p>
+    <w:p>
+      <w:pPr>
+        <w:jc w:val="center"/>
+      </w:pPr>
+    </w:p>
+    <w:p>
+      <w:pPr>
+        <w:jc w:val="center"/>
+      </w:pPr>
+    </w:p>
+    <w:p>
+      <w:pPr>
+        <w:jc w:val="center"/>
+      </w:pPr>
+    </w:p>
+    <w:p>
+      <w:pPr>
+        <w:pStyle w:val="10"/>
+      </w:pPr>
+      <w:bookmarkStart w:id="6" w:name="_Toc183954344"/>
+      <w:r>
+        <w:lastRenderedPageBreak/>
+        <w:t>Ход работы</w:t>
+      </w:r>
+      <w:bookmarkEnd w:id="6"/>
+    </w:p>
+    <w:p>
+      <w:pPr>
         <w:pStyle w:val="2"/>
       </w:pPr>
-      <w:r>
-        <w:t>Дополнительное задание:</w:t>
-      </w:r>
-    </w:p>
-    <w:p>
-      <w:r>
-        <w:t>Написать программу, которая реализует ввод через ВУ-3 сначала кол-во символов, потом СТОП-СИМВОЛ. Далее осуществляется ввод через клавиатуру до тех, пока не закончатся символы или не встретиться СТОП слово.</w:t>
-      </w:r>
-    </w:p>
-    <w:p>
-      <w:r>
-        <w:t>После завершения ввода необходимо вывести только введенные цифры в обратном порядке на текстовый принтер.</w:t>
-      </w:r>
-    </w:p>
-    <w:p>
-      <w:r>
-        <w:t xml:space="preserve">СТОП-СЛОВО </w:t>
-      </w:r>
-      <w:proofErr w:type="gramStart"/>
-      <w:r>
-        <w:t>хранится</w:t>
-      </w:r>
-      <w:proofErr w:type="gramEnd"/>
-      <w:r>
-        <w:t xml:space="preserve"> как и любой другой символ.</w:t>
-      </w:r>
-    </w:p>
-    <w:p>
-      <w:r>
-        <w:t>Все остальное согласно заданию.</w:t>
-      </w:r>
-    </w:p>
-    <w:p>
-      <w:pPr>
-        <w:jc w:val="center"/>
-      </w:pPr>
-    </w:p>
-    <w:p>
-      <w:pPr>
-        <w:jc w:val="center"/>
-      </w:pPr>
-    </w:p>
-    <w:p>
-      <w:pPr>
-        <w:jc w:val="center"/>
-      </w:pPr>
-    </w:p>
-    <w:p>
-      <w:pPr>
-        <w:jc w:val="center"/>
-      </w:pPr>
-    </w:p>
-    <w:p>
-      <w:pPr>
-        <w:jc w:val="center"/>
-      </w:pPr>
-    </w:p>
-    <w:p>
-      <w:pPr>
-        <w:jc w:val="center"/>
-      </w:pPr>
-    </w:p>
-    <w:p>
-      <w:pPr>
-        <w:jc w:val="center"/>
-      </w:pPr>
-    </w:p>
-    <w:p>
-      <w:pPr>
-        <w:jc w:val="center"/>
-      </w:pPr>
-    </w:p>
-    <w:p>
-      <w:pPr>
-        <w:jc w:val="center"/>
-      </w:pPr>
-    </w:p>
-    <w:p>
-      <w:pPr>
-        <w:jc w:val="center"/>
-      </w:pPr>
-    </w:p>
-    <w:p>
-      <w:pPr>
-        <w:jc w:val="center"/>
-      </w:pPr>
-    </w:p>
-    <w:p>
-      <w:pPr>
-        <w:jc w:val="center"/>
-      </w:pPr>
-    </w:p>
-    <w:p>
-      <w:pPr>
-        <w:jc w:val="center"/>
-      </w:pPr>
-    </w:p>
-    <w:p>
-      <w:pPr>
-        <w:jc w:val="center"/>
-      </w:pPr>
-    </w:p>
-    <w:p>
-      <w:pPr>
-        <w:jc w:val="center"/>
-      </w:pPr>
-    </w:p>
-    <w:p>
-      <w:pPr>
-        <w:pStyle w:val="10"/>
-      </w:pPr>
-      <w:bookmarkStart w:id="6" w:name="_Toc183954344"/>
-      <w:r>
-        <w:t>Ход работы</w:t>
-      </w:r>
-      <w:bookmarkEnd w:id="6"/>
-    </w:p>
-    <w:p>
-      <w:pPr>
-        <w:pStyle w:val="2"/>
-      </w:pPr>
       <w:bookmarkStart w:id="7" w:name="_Toc183954345"/>
       <w:r>
         <w:t>Текст исходн</w:t>
@@ -1421,9 +1396,30 @@
     <w:p>
       <w:pPr>
         <w:pStyle w:val="ae"/>
-      </w:pPr>
-      <w:r>
-        <w:t>ORG     0x28C</w:t>
+        <w:rPr>
+          <w:lang w:val="ru-RU"/>
+        </w:rPr>
+      </w:pPr>
+      <w:r>
+        <w:t>ORG</w:t>
+      </w:r>
+      <w:r>
+        <w:rPr>
+          <w:lang w:val="ru-RU"/>
+        </w:rPr>
+        <w:t xml:space="preserve">     0</w:t>
+      </w:r>
+      <w:r>
+        <w:t>x</w:t>
+      </w:r>
+      <w:r>
+        <w:rPr>
+          <w:lang w:val="ru-RU"/>
+        </w:rPr>
+        <w:t>28</w:t>
+      </w:r>
+      <w:r>
+        <w:t>C</w:t>
       </w:r>
     </w:p>
     <w:p>
@@ -1431,15 +1427,7 @@
         <w:pStyle w:val="ae"/>
       </w:pPr>
       <w:r>
-        <w:t xml:space="preserve">POINTER:        WORD    0x584 </w:t>
-      </w:r>
-      <w:proofErr w:type="gramStart"/>
-      <w:r>
-        <w:t xml:space="preserve">  ;</w:t>
-      </w:r>
-      <w:proofErr w:type="gramEnd"/>
-      <w:r>
-        <w:t xml:space="preserve"> 584 - </w:t>
+        <w:t xml:space="preserve">POINTER:        WORD    0x584   ; 584 - </w:t>
       </w:r>
       <w:proofErr w:type="spellStart"/>
       <w:r>
@@ -1497,15 +1485,7 @@
         <w:pStyle w:val="ae"/>
       </w:pPr>
       <w:r>
-        <w:t xml:space="preserve">        ST   </w:t>
-      </w:r>
-      <w:proofErr w:type="gramStart"/>
-      <w:r>
-        <w:t xml:space="preserve">   (</w:t>
-      </w:r>
-      <w:proofErr w:type="gramEnd"/>
-      <w:r>
-        <w:t>POINTER)+</w:t>
+        <w:t xml:space="preserve">        ST      (POINTER)+</w:t>
       </w:r>
     </w:p>
     <w:p>
@@ -1585,15 +1565,7 @@
         <w:pStyle w:val="ae"/>
       </w:pPr>
       <w:r>
-        <w:t xml:space="preserve">        ST   </w:t>
-      </w:r>
-      <w:proofErr w:type="gramStart"/>
-      <w:r>
-        <w:t xml:space="preserve">   (</w:t>
-      </w:r>
-      <w:proofErr w:type="gramEnd"/>
-      <w:r>
-        <w:t>POINTER)</w:t>
+        <w:t xml:space="preserve">        ST      (POINTER)</w:t>
       </w:r>
     </w:p>
     <w:p>
@@ -1681,15 +1653,7 @@
         <w:pStyle w:val="ae"/>
       </w:pPr>
       <w:r>
-        <w:t xml:space="preserve">        ADD  </w:t>
-      </w:r>
-      <w:proofErr w:type="gramStart"/>
-      <w:r>
-        <w:t xml:space="preserve">   (</w:t>
-      </w:r>
-      <w:proofErr w:type="gramEnd"/>
-      <w:r>
-        <w:t>POINTER)</w:t>
+        <w:t xml:space="preserve">        ADD     (POINTER)</w:t>
       </w:r>
     </w:p>
     <w:p>
@@ -1705,15 +1669,7 @@
         <w:pStyle w:val="ae"/>
       </w:pPr>
       <w:r>
-        <w:t xml:space="preserve">        ST   </w:t>
-      </w:r>
-      <w:proofErr w:type="gramStart"/>
-      <w:r>
-        <w:t xml:space="preserve">   (</w:t>
-      </w:r>
-      <w:proofErr w:type="gramEnd"/>
-      <w:r>
-        <w:t>POINTER)+</w:t>
+        <w:t xml:space="preserve">        ST      (POINTER)+</w:t>
       </w:r>
     </w:p>
     <w:p>
@@ -1758,15 +1714,7 @@
         <w:pStyle w:val="ae"/>
       </w:pPr>
       <w:r>
-        <w:t xml:space="preserve">        LD   </w:t>
-      </w:r>
-      <w:proofErr w:type="gramStart"/>
-      <w:r>
-        <w:t xml:space="preserve">   (</w:t>
-      </w:r>
-      <w:proofErr w:type="gramEnd"/>
-      <w:r>
-        <w:t>POINTER)</w:t>
+        <w:t xml:space="preserve">        LD      (POINTER)</w:t>
       </w:r>
     </w:p>
     <w:p>
@@ -1774,8 +1722,112 @@
         <w:pStyle w:val="ae"/>
       </w:pPr>
       <w:r>
+        <w:t xml:space="preserve">        SWAB</w:t>
+      </w:r>
+    </w:p>
+    <w:p>
+      <w:pPr>
+        <w:pStyle w:val="ae"/>
+      </w:pPr>
+      <w:r>
+        <w:t xml:space="preserve">        JUMP    SHOW</w:t>
+      </w:r>
+    </w:p>
+    <w:p>
+      <w:pPr>
+        <w:pStyle w:val="ae"/>
+      </w:pPr>
+      <w:r>
+        <w:t>SECOND_P:</w:t>
+      </w:r>
+    </w:p>
+    <w:p>
+      <w:pPr>
+        <w:pStyle w:val="ae"/>
+      </w:pPr>
+      <w:r>
+        <w:t xml:space="preserve">        LD      -(POINTER)</w:t>
+      </w:r>
+    </w:p>
+    <w:p>
+      <w:pPr>
+        <w:pStyle w:val="ae"/>
+      </w:pPr>
+      <w:r>
+        <w:t xml:space="preserve">        JUMP    SHOW</w:t>
+      </w:r>
+    </w:p>
+    <w:p>
+      <w:pPr>
+        <w:pStyle w:val="ae"/>
+      </w:pPr>
+      <w:r>
+        <w:t>SHOW:</w:t>
+      </w:r>
+    </w:p>
+    <w:p>
+      <w:pPr>
+        <w:pStyle w:val="ae"/>
+      </w:pPr>
+      <w:r>
+        <w:t xml:space="preserve">        ; ASR</w:t>
+      </w:r>
+    </w:p>
+    <w:p>
+      <w:pPr>
+        <w:pStyle w:val="ae"/>
+      </w:pPr>
+      <w:r>
+        <w:t xml:space="preserve">        ; ASR</w:t>
+      </w:r>
+    </w:p>
+    <w:p>
+      <w:pPr>
+        <w:pStyle w:val="ae"/>
+      </w:pPr>
+      <w:r>
+        <w:t xml:space="preserve">        ; ASR</w:t>
+      </w:r>
+    </w:p>
+    <w:p>
+      <w:pPr>
+        <w:pStyle w:val="ae"/>
+      </w:pPr>
+      <w:r>
+        <w:t xml:space="preserve">        ; ASR</w:t>
+      </w:r>
+    </w:p>
+    <w:p>
+      <w:pPr>
+        <w:pStyle w:val="ae"/>
+      </w:pPr>
+      <w:r>
+        <w:t xml:space="preserve">        ; CMP     0x1E</w:t>
+      </w:r>
+    </w:p>
+    <w:p>
+      <w:pPr>
+        <w:pStyle w:val="ae"/>
+      </w:pPr>
+      <w:r>
+        <w:t xml:space="preserve">        ; BLT     PRINT_LOOP</w:t>
+      </w:r>
+    </w:p>
+    <w:p>
+      <w:pPr>
+        <w:pStyle w:val="ae"/>
+      </w:pPr>
+      <w:r>
+        <w:t xml:space="preserve">        ; CMP     0x28</w:t>
+      </w:r>
+    </w:p>
+    <w:p>
+      <w:pPr>
+        <w:pStyle w:val="ae"/>
+      </w:pPr>
+      <w:r>
         <w:lastRenderedPageBreak/>
-        <w:t xml:space="preserve">        SWAB</w:t>
+        <w:t xml:space="preserve">        ; BGE     PRINT_LOOP</w:t>
       </w:r>
     </w:p>
     <w:p>
@@ -1783,7 +1835,7 @@
         <w:pStyle w:val="ae"/>
       </w:pPr>
       <w:r>
-        <w:t xml:space="preserve">        JUMP    SHOW</w:t>
+        <w:t xml:space="preserve">        PUSH</w:t>
       </w:r>
     </w:p>
     <w:p>
@@ -1791,7 +1843,7 @@
         <w:pStyle w:val="ae"/>
       </w:pPr>
       <w:r>
-        <w:t>SECOND_P:</w:t>
+        <w:t xml:space="preserve">        CALL    PRINT</w:t>
       </w:r>
     </w:p>
     <w:p>
@@ -1799,7 +1851,7 @@
         <w:pStyle w:val="ae"/>
       </w:pPr>
       <w:r>
-        <w:t xml:space="preserve">        LD      -(POINTER)</w:t>
+        <w:t xml:space="preserve">        POP</w:t>
       </w:r>
     </w:p>
     <w:p>
@@ -1807,7 +1859,7 @@
         <w:pStyle w:val="ae"/>
       </w:pPr>
       <w:r>
-        <w:t xml:space="preserve">        JUMP    SHOW</w:t>
+        <w:t>PRINT_LOOP:</w:t>
       </w:r>
     </w:p>
     <w:p>
@@ -1815,7 +1867,7 @@
         <w:pStyle w:val="ae"/>
       </w:pPr>
       <w:r>
-        <w:t>SHOW:</w:t>
+        <w:t xml:space="preserve">        LD      POINTER</w:t>
       </w:r>
     </w:p>
     <w:p>
@@ -1823,7 +1875,7 @@
         <w:pStyle w:val="ae"/>
       </w:pPr>
       <w:r>
-        <w:t xml:space="preserve">        ; ASR</w:t>
+        <w:t xml:space="preserve">        DEC</w:t>
       </w:r>
     </w:p>
     <w:p>
@@ -1831,7 +1883,7 @@
         <w:pStyle w:val="ae"/>
       </w:pPr>
       <w:r>
-        <w:t xml:space="preserve">        ; ASR</w:t>
+        <w:t xml:space="preserve">        CMP     0x585</w:t>
       </w:r>
     </w:p>
     <w:p>
@@ -1839,7 +1891,7 @@
         <w:pStyle w:val="ae"/>
       </w:pPr>
       <w:r>
-        <w:t xml:space="preserve">        ; ASR</w:t>
+        <w:t xml:space="preserve">        BEQ     EXIT</w:t>
       </w:r>
     </w:p>
     <w:p>
@@ -1847,7 +1899,7 @@
         <w:pStyle w:val="ae"/>
       </w:pPr>
       <w:r>
-        <w:t xml:space="preserve">        ; ASR</w:t>
+        <w:t xml:space="preserve">        LD      FLAG_SYM</w:t>
       </w:r>
     </w:p>
     <w:p>
@@ -1855,7 +1907,7 @@
         <w:pStyle w:val="ae"/>
       </w:pPr>
       <w:r>
-        <w:t xml:space="preserve">        ; CMP     0x1E</w:t>
+        <w:t xml:space="preserve">        NOT</w:t>
       </w:r>
     </w:p>
     <w:p>
@@ -1863,7 +1915,7 @@
         <w:pStyle w:val="ae"/>
       </w:pPr>
       <w:r>
-        <w:t xml:space="preserve">        ; BLT     PRINT_LOOP</w:t>
+        <w:t xml:space="preserve">        ST      FLAG_SYM</w:t>
       </w:r>
     </w:p>
     <w:p>
@@ -1871,7 +1923,7 @@
         <w:pStyle w:val="ae"/>
       </w:pPr>
       <w:r>
-        <w:t xml:space="preserve">        ; CMP     0x28</w:t>
+        <w:t xml:space="preserve">        BEQ     SECOND_P</w:t>
       </w:r>
     </w:p>
     <w:p>
@@ -1879,7 +1931,7 @@
         <w:pStyle w:val="ae"/>
       </w:pPr>
       <w:r>
-        <w:t xml:space="preserve">        ; BGE     PRINT_LOOP</w:t>
+        <w:t xml:space="preserve">        JUMP    FIRST_P</w:t>
       </w:r>
     </w:p>
     <w:p>
@@ -1887,23 +1939,20 @@
         <w:pStyle w:val="ae"/>
       </w:pPr>
       <w:r>
-        <w:t xml:space="preserve">        PUSH</w:t>
+        <w:t>EXIT:   HLT</w:t>
       </w:r>
     </w:p>
     <w:p>
       <w:pPr>
         <w:pStyle w:val="ae"/>
       </w:pPr>
-      <w:r>
-        <w:t xml:space="preserve">        CALL    PRINT</w:t>
-      </w:r>
     </w:p>
     <w:p>
       <w:pPr>
         <w:pStyle w:val="ae"/>
       </w:pPr>
       <w:r>
-        <w:t xml:space="preserve">        POP</w:t>
+        <w:t>READ3:</w:t>
       </w:r>
     </w:p>
     <w:p>
@@ -1911,7 +1960,7 @@
         <w:pStyle w:val="ae"/>
       </w:pPr>
       <w:r>
-        <w:t>PRINT_LOOP:</w:t>
+        <w:t xml:space="preserve">        IN      7</w:t>
       </w:r>
     </w:p>
     <w:p>
@@ -1919,7 +1968,7 @@
         <w:pStyle w:val="ae"/>
       </w:pPr>
       <w:r>
-        <w:t xml:space="preserve">        LD      POINTER</w:t>
+        <w:t xml:space="preserve">        AND     #0x40</w:t>
       </w:r>
     </w:p>
     <w:p>
@@ -1927,7 +1976,7 @@
         <w:pStyle w:val="ae"/>
       </w:pPr>
       <w:r>
-        <w:t xml:space="preserve">        DEC</w:t>
+        <w:t xml:space="preserve">        BEQ     READ3</w:t>
       </w:r>
     </w:p>
     <w:p>
@@ -1935,7 +1984,7 @@
         <w:pStyle w:val="ae"/>
       </w:pPr>
       <w:r>
-        <w:t xml:space="preserve">        CMP     0x585</w:t>
+        <w:t xml:space="preserve">        IN      6</w:t>
       </w:r>
     </w:p>
     <w:p>
@@ -1943,23 +1992,20 @@
         <w:pStyle w:val="ae"/>
       </w:pPr>
       <w:r>
-        <w:t xml:space="preserve">        BEQ     EXIT</w:t>
+        <w:t xml:space="preserve">        RET</w:t>
       </w:r>
     </w:p>
     <w:p>
       <w:pPr>
         <w:pStyle w:val="ae"/>
       </w:pPr>
-      <w:r>
-        <w:t xml:space="preserve">        LD      FLAG_SYM</w:t>
-      </w:r>
     </w:p>
     <w:p>
       <w:pPr>
         <w:pStyle w:val="ae"/>
       </w:pPr>
       <w:r>
-        <w:t xml:space="preserve">        NOT</w:t>
+        <w:t>READ8:</w:t>
       </w:r>
     </w:p>
     <w:p>
@@ -1967,7 +2013,7 @@
         <w:pStyle w:val="ae"/>
       </w:pPr>
       <w:r>
-        <w:t xml:space="preserve">        ST      FLAG_SYM</w:t>
+        <w:t xml:space="preserve">        IN      0x19</w:t>
       </w:r>
     </w:p>
     <w:p>
@@ -1975,7 +2021,7 @@
         <w:pStyle w:val="ae"/>
       </w:pPr>
       <w:r>
-        <w:t xml:space="preserve">        BEQ     SECOND_P</w:t>
+        <w:t xml:space="preserve">        AND     #0x40</w:t>
       </w:r>
     </w:p>
     <w:p>
@@ -1983,7 +2029,7 @@
         <w:pStyle w:val="ae"/>
       </w:pPr>
       <w:r>
-        <w:t xml:space="preserve">        JUMP    FIRST_P</w:t>
+        <w:t xml:space="preserve">        BEQ     READ8</w:t>
       </w:r>
     </w:p>
     <w:p>
@@ -1991,28 +2037,28 @@
         <w:pStyle w:val="ae"/>
       </w:pPr>
       <w:r>
-        <w:t>EXIT:   HLT</w:t>
+        <w:t xml:space="preserve">        IN      0x18</w:t>
       </w:r>
     </w:p>
     <w:p>
       <w:pPr>
         <w:pStyle w:val="ae"/>
       </w:pPr>
+      <w:r>
+        <w:t xml:space="preserve">        RET</w:t>
+      </w:r>
     </w:p>
     <w:p>
       <w:pPr>
         <w:pStyle w:val="ae"/>
       </w:pPr>
-      <w:r>
-        <w:t>READ3:</w:t>
-      </w:r>
     </w:p>
     <w:p>
       <w:pPr>
         <w:pStyle w:val="ae"/>
       </w:pPr>
       <w:r>
-        <w:t xml:space="preserve">        IN      7</w:t>
+        <w:t>PRINT:</w:t>
       </w:r>
     </w:p>
     <w:p>
@@ -2020,6 +2066,14 @@
         <w:pStyle w:val="ae"/>
       </w:pPr>
       <w:r>
+        <w:t xml:space="preserve">        IN      0xD</w:t>
+      </w:r>
+    </w:p>
+    <w:p>
+      <w:pPr>
+        <w:pStyle w:val="ae"/>
+      </w:pPr>
+      <w:r>
         <w:t xml:space="preserve">        AND     #0x40</w:t>
       </w:r>
     </w:p>
@@ -2028,7 +2082,7 @@
         <w:pStyle w:val="ae"/>
       </w:pPr>
       <w:r>
-        <w:t xml:space="preserve">        BEQ     READ3</w:t>
+        <w:t xml:space="preserve">        BEQ     PRINT</w:t>
       </w:r>
     </w:p>
     <w:p>
@@ -2036,7 +2090,7 @@
         <w:pStyle w:val="ae"/>
       </w:pPr>
       <w:r>
-        <w:t xml:space="preserve">        IN      6</w:t>
+        <w:t xml:space="preserve">        LD $1</w:t>
       </w:r>
     </w:p>
     <w:p>
@@ -2044,138 +2098,25 @@
         <w:pStyle w:val="ae"/>
       </w:pPr>
       <w:r>
-        <w:t xml:space="preserve">        RET</w:t>
+        <w:tab/>
+        <w:t xml:space="preserve"> OUT     0xC</w:t>
       </w:r>
     </w:p>
     <w:p>
       <w:pPr>
         <w:pStyle w:val="ae"/>
       </w:pPr>
+      <w:r>
+        <w:tab/>
+        <w:t xml:space="preserve"> RET</w:t>
+      </w:r>
     </w:p>
     <w:p>
       <w:pPr>
         <w:pStyle w:val="ae"/>
-      </w:pPr>
-      <w:r>
-        <w:t>READ8:</w:t>
-      </w:r>
-    </w:p>
-    <w:p>
-      <w:pPr>
-        <w:pStyle w:val="ae"/>
-      </w:pPr>
-      <w:r>
-        <w:t xml:space="preserve">        IN      0x19</w:t>
-      </w:r>
-    </w:p>
-    <w:p>
-      <w:pPr>
-        <w:pStyle w:val="ae"/>
-      </w:pPr>
-      <w:r>
-        <w:t xml:space="preserve">        AND     #0x40</w:t>
-      </w:r>
-    </w:p>
-    <w:p>
-      <w:pPr>
-        <w:pStyle w:val="ae"/>
-      </w:pPr>
-      <w:r>
-        <w:t xml:space="preserve">        BEQ     READ8</w:t>
-      </w:r>
-    </w:p>
-    <w:p>
-      <w:pPr>
-        <w:pStyle w:val="ae"/>
-      </w:pPr>
-      <w:r>
-        <w:t xml:space="preserve">        IN      0x18</w:t>
-      </w:r>
-    </w:p>
-    <w:p>
-      <w:pPr>
-        <w:pStyle w:val="ae"/>
-      </w:pPr>
-      <w:r>
-        <w:t xml:space="preserve">        RET</w:t>
-      </w:r>
-    </w:p>
-    <w:p>
-      <w:pPr>
-        <w:pStyle w:val="ae"/>
-      </w:pPr>
-    </w:p>
-    <w:p>
-      <w:pPr>
-        <w:pStyle w:val="ae"/>
-      </w:pPr>
-      <w:r>
-        <w:t>PRINT:</w:t>
-      </w:r>
-    </w:p>
-    <w:p>
-      <w:pPr>
-        <w:pStyle w:val="ae"/>
-      </w:pPr>
-      <w:r>
-        <w:t xml:space="preserve">        IN      0xD</w:t>
-      </w:r>
-    </w:p>
-    <w:p>
-      <w:pPr>
-        <w:pStyle w:val="ae"/>
-      </w:pPr>
-      <w:r>
-        <w:t xml:space="preserve">        AND     #0x40</w:t>
-      </w:r>
-    </w:p>
-    <w:p>
-      <w:pPr>
-        <w:pStyle w:val="ae"/>
-      </w:pPr>
-      <w:r>
-        <w:t xml:space="preserve">        BEQ     PRINT</w:t>
-      </w:r>
-    </w:p>
-    <w:p>
-      <w:pPr>
-        <w:pStyle w:val="ae"/>
-      </w:pPr>
-      <w:r>
-        <w:t xml:space="preserve">        LD $1</w:t>
-      </w:r>
-    </w:p>
-    <w:p>
-      <w:pPr>
-        <w:pStyle w:val="ae"/>
-      </w:pPr>
-      <w:r>
-        <w:tab/>
-      </w:r>
-      <w:r>
-        <w:t xml:space="preserve"> </w:t>
-      </w:r>
-      <w:r>
-        <w:t>OUT     0xC</w:t>
-      </w:r>
-    </w:p>
-    <w:p>
-      <w:pPr>
-        <w:pStyle w:val="ae"/>
-      </w:pPr>
-      <w:r>
-        <w:tab/>
-      </w:r>
-      <w:r>
-        <w:t xml:space="preserve"> </w:t>
-      </w:r>
-      <w:r>
-        <w:t>RET</w:t>
-      </w:r>
-    </w:p>
-    <w:p>
-      <w:pPr>
-        <w:pStyle w:val="ae"/>
+        <w:rPr>
+          <w:lang w:val="ru-RU"/>
+        </w:rPr>
       </w:pPr>
       <w:r>
         <w:rPr>
@@ -2227,7 +2168,6 @@
                 <w:b/>
                 <w:bCs/>
               </w:rPr>
-              <w:lastRenderedPageBreak/>
               <w:t>Адрес</w:t>
             </w:r>
           </w:p>
@@ -2792,6 +2732,7 @@
               <w:rPr>
                 <w:lang w:val="en-US"/>
               </w:rPr>
+              <w:lastRenderedPageBreak/>
               <w:t>291</w:t>
             </w:r>
           </w:p>
@@ -5189,7 +5130,6 @@
               <w:rPr>
                 <w:lang w:val="en-US"/>
               </w:rPr>
-              <w:lastRenderedPageBreak/>
               <w:t>2AC</w:t>
             </w:r>
           </w:p>
@@ -5521,7 +5461,11 @@
         <w:t xml:space="preserve">Назначение: </w:t>
       </w:r>
       <w:r>
-        <w:t>программа асинхронного ввода данных с ВУ-3. Программа считывает с ввода количество символов строки, далее считывает символы в кодировке КОИ-8 ровно указанное количество раз (длинна строки). Программа записывает строку в память по 2 символа в ячейку (</w:t>
+        <w:t xml:space="preserve">программа асинхронного ввода данных с ВУ-3. Программа считывает с ввода количество символов строки, далее считывает символы в </w:t>
+      </w:r>
+      <w:r>
+        <w:lastRenderedPageBreak/>
+        <w:t>кодировке КОИ-8 ровно указанное количество раз (длинна строки). Программа записывает строку в память по 2 символа в ячейку (</w:t>
       </w:r>
       <w:r>
         <w:rPr>
@@ -6417,7 +6361,6 @@
         <w:ind w:firstLine="0"/>
       </w:pPr>
       <w:r>
-        <w:lastRenderedPageBreak/>
         <w:t xml:space="preserve">Ячейка памяти </w:t>
       </w:r>
       <w:r>
@@ -6596,15 +6539,7 @@
         <w:ind w:firstLine="0"/>
       </w:pPr>
       <w:r>
-        <w:t xml:space="preserve">Ячейка </w:t>
-      </w:r>
-      <w:proofErr w:type="gramStart"/>
-      <w:r>
-        <w:t>памяти  584</w:t>
-      </w:r>
-      <w:proofErr w:type="gramEnd"/>
-      <w:r>
-        <w:t xml:space="preserve"> – ячейка с данными о длине строки</w:t>
+        <w:t>Ячейка памяти  584 – ячейка с данными о длине строки</w:t>
       </w:r>
     </w:p>
     <w:p>
@@ -6612,15 +6547,8 @@
         <w:ind w:firstLine="0"/>
       </w:pPr>
       <w:r>
-        <w:t xml:space="preserve">Ячейка </w:t>
-      </w:r>
-      <w:proofErr w:type="gramStart"/>
-      <w:r>
-        <w:t>памяти  585</w:t>
-      </w:r>
-      <w:proofErr w:type="gramEnd"/>
-      <w:r>
-        <w:t xml:space="preserve"> – первая ячейка списка с данными строки</w:t>
+        <w:lastRenderedPageBreak/>
+        <w:t>Ячейка памяти  585 – первая ячейка списка с данными строки</w:t>
       </w:r>
     </w:p>
     <w:p>
@@ -10254,7 +10182,6 @@
               <w:rPr>
                 <w:sz w:val="22"/>
               </w:rPr>
-              <w:lastRenderedPageBreak/>
               <w:t>292</w:t>
             </w:r>
           </w:p>
@@ -13841,6 +13768,7 @@
               <w:rPr>
                 <w:sz w:val="22"/>
               </w:rPr>
+              <w:lastRenderedPageBreak/>
               <w:t>29B</w:t>
             </w:r>
           </w:p>
@@ -16818,6 +16746,834 @@
     <w:p>
       <w:pPr>
         <w:ind w:firstLine="0"/>
+      </w:pPr>
+    </w:p>
+    <w:p>
+      <w:pPr>
+        <w:pStyle w:val="10"/>
+      </w:pPr>
+      <w:r>
+        <w:t>Дополнительное задание</w:t>
+      </w:r>
+    </w:p>
+    <w:p>
+      <w:pPr>
+        <w:pStyle w:val="2"/>
+      </w:pPr>
+      <w:r>
+        <w:t>Задание</w:t>
+      </w:r>
+    </w:p>
+    <w:p>
+      <w:r>
+        <w:t>Написать программу, которая реализует ввод через ВУ-3 сначала кол-во символов, потом СТОП-СИМВОЛ. Далее осуществляется ввод через клавиатуру до тех, пока не закончатся символы или не встретиться СТОП слово.</w:t>
+      </w:r>
+    </w:p>
+    <w:p>
+      <w:r>
+        <w:t>После завершения ввода необходимо вывести только введенные цифры в обратном порядке на текстовый принтер.</w:t>
+      </w:r>
+    </w:p>
+    <w:p>
+      <w:r>
+        <w:t>СТОП-СЛОВО хранится как и любой другой символ.</w:t>
+      </w:r>
+    </w:p>
+    <w:p>
+      <w:r>
+        <w:t>Все остальное согласно заданию.</w:t>
+      </w:r>
+    </w:p>
+    <w:p>
+      <w:pPr>
+        <w:pStyle w:val="2"/>
+      </w:pPr>
+      <w:r>
+        <w:t>Код программного комплекса</w:t>
+      </w:r>
+    </w:p>
+    <w:p>
+      <w:pPr>
+        <w:pStyle w:val="ae"/>
+      </w:pPr>
+      <w:r>
+        <w:t>ORG     0x28C</w:t>
+      </w:r>
+    </w:p>
+    <w:p>
+      <w:pPr>
+        <w:pStyle w:val="ae"/>
+      </w:pPr>
+      <w:r>
+        <w:t xml:space="preserve">POINTER:        WORD    0x584   </w:t>
+      </w:r>
+      <w:r>
+        <w:rPr>
+          <w:i/>
+          <w:iCs/>
+        </w:rPr>
+        <w:t xml:space="preserve">; 584 - </w:t>
+      </w:r>
+      <w:proofErr w:type="spellStart"/>
+      <w:r>
+        <w:rPr>
+          <w:i/>
+          <w:iCs/>
+        </w:rPr>
+        <w:t>len</w:t>
+      </w:r>
+      <w:proofErr w:type="spellEnd"/>
+    </w:p>
+    <w:p>
+      <w:pPr>
+        <w:pStyle w:val="ae"/>
+      </w:pPr>
+      <w:r>
+        <w:t xml:space="preserve">                                </w:t>
+      </w:r>
+      <w:r>
+        <w:rPr>
+          <w:i/>
+          <w:iCs/>
+        </w:rPr>
+        <w:t>; 585 - stop symbol</w:t>
+      </w:r>
+    </w:p>
+    <w:p>
+      <w:pPr>
+        <w:pStyle w:val="ae"/>
+      </w:pPr>
+      <w:r>
+        <w:t>ITER:           WORD    0</w:t>
+      </w:r>
+    </w:p>
+    <w:p>
+      <w:pPr>
+        <w:pStyle w:val="ae"/>
+      </w:pPr>
+      <w:r>
+        <w:t>FLAG_SYM:       WORD    0xFFFF</w:t>
+      </w:r>
+    </w:p>
+    <w:p>
+      <w:pPr>
+        <w:pStyle w:val="ae"/>
+      </w:pPr>
+      <w:r>
+        <w:t>START_LIST:     WORD    0x585</w:t>
+      </w:r>
+    </w:p>
+    <w:p>
+      <w:pPr>
+        <w:pStyle w:val="ae"/>
+      </w:pPr>
+    </w:p>
+    <w:p>
+      <w:pPr>
+        <w:pStyle w:val="ae"/>
+      </w:pPr>
+      <w:r>
+        <w:t>START:  CLA</w:t>
+      </w:r>
+    </w:p>
+    <w:p>
+      <w:pPr>
+        <w:pStyle w:val="ae"/>
+      </w:pPr>
+      <w:r>
+        <w:t>INPUT_LEN:</w:t>
+      </w:r>
+    </w:p>
+    <w:p>
+      <w:pPr>
+        <w:pStyle w:val="ae"/>
+      </w:pPr>
+      <w:r>
+        <w:t>        CALL    READ3</w:t>
+      </w:r>
+    </w:p>
+    <w:p>
+      <w:pPr>
+        <w:pStyle w:val="ae"/>
+      </w:pPr>
+      <w:r>
+        <w:t>        ST      (POINTER)+</w:t>
+      </w:r>
+    </w:p>
+    <w:p>
+      <w:pPr>
+        <w:pStyle w:val="ae"/>
+      </w:pPr>
+      <w:r>
+        <w:t>        INC</w:t>
+      </w:r>
+    </w:p>
+    <w:p>
+      <w:pPr>
+        <w:pStyle w:val="ae"/>
+      </w:pPr>
+      <w:r>
+        <w:t>        ST      ITER</w:t>
+      </w:r>
+    </w:p>
+    <w:p>
+      <w:pPr>
+        <w:pStyle w:val="ae"/>
+      </w:pPr>
+      <w:r>
+        <w:t>        CLA</w:t>
+      </w:r>
+    </w:p>
+    <w:p>
+      <w:pPr>
+        <w:pStyle w:val="ae"/>
+      </w:pPr>
+      <w:r>
+        <w:t>        CALL    READ3</w:t>
+      </w:r>
+    </w:p>
+    <w:p>
+      <w:pPr>
+        <w:pStyle w:val="ae"/>
+      </w:pPr>
+      <w:r>
+        <w:t>        JUMP    MAIN</w:t>
+      </w:r>
+    </w:p>
+    <w:p>
+      <w:pPr>
+        <w:pStyle w:val="ae"/>
+      </w:pPr>
+      <w:r>
+        <w:t>FIRST_S:</w:t>
+      </w:r>
+    </w:p>
+    <w:p>
+      <w:pPr>
+        <w:pStyle w:val="ae"/>
+      </w:pPr>
+      <w:r>
+        <w:t>        CALL    READ8</w:t>
+      </w:r>
+    </w:p>
+    <w:p>
+      <w:pPr>
+        <w:pStyle w:val="ae"/>
+      </w:pPr>
+      <w:r>
+        <w:lastRenderedPageBreak/>
+        <w:t>        CMP     0x585</w:t>
+      </w:r>
+    </w:p>
+    <w:p>
+      <w:pPr>
+        <w:pStyle w:val="ae"/>
+      </w:pPr>
+      <w:r>
+        <w:t>        BEQ     SECOND_P</w:t>
+      </w:r>
+    </w:p>
+    <w:p>
+      <w:pPr>
+        <w:pStyle w:val="ae"/>
+      </w:pPr>
+      <w:r>
+        <w:t>        ST      (POINTER)</w:t>
+      </w:r>
+    </w:p>
+    <w:p>
+      <w:pPr>
+        <w:pStyle w:val="ae"/>
+      </w:pPr>
+      <w:r>
+        <w:t>SECOND_S:</w:t>
+      </w:r>
+    </w:p>
+    <w:p>
+      <w:pPr>
+        <w:pStyle w:val="ae"/>
+      </w:pPr>
+      <w:r>
+        <w:t>        LD      ITER</w:t>
+      </w:r>
+    </w:p>
+    <w:p>
+      <w:pPr>
+        <w:pStyle w:val="ae"/>
+      </w:pPr>
+      <w:r>
+        <w:t>        DEC</w:t>
+      </w:r>
+    </w:p>
+    <w:p>
+      <w:pPr>
+        <w:pStyle w:val="ae"/>
+      </w:pPr>
+      <w:r>
+        <w:t>        ST      ITER</w:t>
+      </w:r>
+    </w:p>
+    <w:p>
+      <w:pPr>
+        <w:pStyle w:val="ae"/>
+      </w:pPr>
+      <w:r>
+        <w:t>        BEQ     FIRST_P</w:t>
+      </w:r>
+    </w:p>
+    <w:p>
+      <w:pPr>
+        <w:pStyle w:val="ae"/>
+      </w:pPr>
+      <w:r>
+        <w:t>        CLA</w:t>
+      </w:r>
+    </w:p>
+    <w:p>
+      <w:pPr>
+        <w:pStyle w:val="ae"/>
+      </w:pPr>
+      <w:r>
+        <w:t>        CALL    READ8</w:t>
+      </w:r>
+    </w:p>
+    <w:p>
+      <w:pPr>
+        <w:pStyle w:val="ae"/>
+      </w:pPr>
+      <w:r>
+        <w:t>        CMP     0x585</w:t>
+      </w:r>
+    </w:p>
+    <w:p>
+      <w:pPr>
+        <w:pStyle w:val="ae"/>
+      </w:pPr>
+      <w:r>
+        <w:t>        BEQ     FIRST_P</w:t>
+      </w:r>
+    </w:p>
+    <w:p>
+      <w:pPr>
+        <w:pStyle w:val="ae"/>
+      </w:pPr>
+      <w:r>
+        <w:t>        SWAB</w:t>
+      </w:r>
+    </w:p>
+    <w:p>
+      <w:pPr>
+        <w:pStyle w:val="ae"/>
+      </w:pPr>
+      <w:r>
+        <w:t>        ADD     (POINTER)</w:t>
+      </w:r>
+    </w:p>
+    <w:p>
+      <w:pPr>
+        <w:pStyle w:val="ae"/>
+      </w:pPr>
+      <w:r>
+        <w:t>MAIN:</w:t>
+      </w:r>
+    </w:p>
+    <w:p>
+      <w:pPr>
+        <w:pStyle w:val="ae"/>
+      </w:pPr>
+      <w:r>
+        <w:t>        ST      (POINTER)+</w:t>
+      </w:r>
+    </w:p>
+    <w:p>
+      <w:pPr>
+        <w:pStyle w:val="ae"/>
+      </w:pPr>
+      <w:r>
+        <w:t>        LOOP    ITER</w:t>
+      </w:r>
+    </w:p>
+    <w:p>
+      <w:pPr>
+        <w:pStyle w:val="ae"/>
+      </w:pPr>
+      <w:r>
+        <w:t>        JUMP    FIRST_S</w:t>
+      </w:r>
+    </w:p>
+    <w:p>
+      <w:pPr>
+        <w:pStyle w:val="ae"/>
+      </w:pPr>
+      <w:r>
+        <w:t>        JUMP    PRINT_LOOP</w:t>
+      </w:r>
+    </w:p>
+    <w:p>
+      <w:pPr>
+        <w:pStyle w:val="ae"/>
+      </w:pPr>
+    </w:p>
+    <w:p>
+      <w:pPr>
+        <w:pStyle w:val="ae"/>
+      </w:pPr>
+      <w:r>
+        <w:t>SECOND_P:</w:t>
+      </w:r>
+    </w:p>
+    <w:p>
+      <w:pPr>
+        <w:pStyle w:val="ae"/>
+      </w:pPr>
+      <w:r>
+        <w:t>        LD      -(POINTER)</w:t>
+      </w:r>
+    </w:p>
+    <w:p>
+      <w:pPr>
+        <w:pStyle w:val="ae"/>
+      </w:pPr>
+      <w:r>
+        <w:t>        JUMP    SHOW</w:t>
+      </w:r>
+    </w:p>
+    <w:p>
+      <w:pPr>
+        <w:pStyle w:val="ae"/>
+      </w:pPr>
+      <w:r>
+        <w:t>FIRST_P:</w:t>
+      </w:r>
+    </w:p>
+    <w:p>
+      <w:pPr>
+        <w:pStyle w:val="ae"/>
+      </w:pPr>
+      <w:r>
+        <w:t>        LD      (POINTER)</w:t>
+      </w:r>
+    </w:p>
+    <w:p>
+      <w:pPr>
+        <w:pStyle w:val="ae"/>
+      </w:pPr>
+      <w:r>
+        <w:t>        SWAB</w:t>
+      </w:r>
+    </w:p>
+    <w:p>
+      <w:pPr>
+        <w:pStyle w:val="ae"/>
+      </w:pPr>
+      <w:r>
+        <w:t>        JUMP    SHOW</w:t>
+      </w:r>
+    </w:p>
+    <w:p>
+      <w:pPr>
+        <w:pStyle w:val="ae"/>
+      </w:pPr>
+      <w:r>
+        <w:t>SHOW:</w:t>
+      </w:r>
+    </w:p>
+    <w:p>
+      <w:pPr>
+        <w:pStyle w:val="ae"/>
+      </w:pPr>
+      <w:r>
+        <w:t>        ASR</w:t>
+      </w:r>
+    </w:p>
+    <w:p>
+      <w:pPr>
+        <w:pStyle w:val="ae"/>
+      </w:pPr>
+      <w:r>
+        <w:t>        ASR</w:t>
+      </w:r>
+    </w:p>
+    <w:p>
+      <w:pPr>
+        <w:pStyle w:val="ae"/>
+      </w:pPr>
+      <w:r>
+        <w:t>        ASR</w:t>
+      </w:r>
+    </w:p>
+    <w:p>
+      <w:pPr>
+        <w:pStyle w:val="ae"/>
+      </w:pPr>
+      <w:r>
+        <w:t>        ASR</w:t>
+      </w:r>
+    </w:p>
+    <w:p>
+      <w:pPr>
+        <w:pStyle w:val="ae"/>
+      </w:pPr>
+      <w:r>
+        <w:t>        ASR</w:t>
+      </w:r>
+    </w:p>
+    <w:p>
+      <w:pPr>
+        <w:pStyle w:val="ae"/>
+      </w:pPr>
+      <w:r>
+        <w:t>        ASR</w:t>
+      </w:r>
+    </w:p>
+    <w:p>
+      <w:pPr>
+        <w:pStyle w:val="ae"/>
+      </w:pPr>
+      <w:r>
+        <w:t>        ASR</w:t>
+      </w:r>
+    </w:p>
+    <w:p>
+      <w:pPr>
+        <w:pStyle w:val="ae"/>
+      </w:pPr>
+      <w:r>
+        <w:t>        ASR</w:t>
+      </w:r>
+    </w:p>
+    <w:p>
+      <w:pPr>
+        <w:pStyle w:val="ae"/>
+      </w:pPr>
+      <w:r>
+        <w:t>        CMP     #0x30</w:t>
+      </w:r>
+    </w:p>
+    <w:p>
+      <w:pPr>
+        <w:pStyle w:val="ae"/>
+      </w:pPr>
+      <w:r>
+        <w:t>        BLT     PRINT_LOOP</w:t>
+      </w:r>
+    </w:p>
+    <w:p>
+      <w:pPr>
+        <w:pStyle w:val="ae"/>
+      </w:pPr>
+      <w:r>
+        <w:t>        CMP     #0x40</w:t>
+      </w:r>
+    </w:p>
+    <w:p>
+      <w:pPr>
+        <w:pStyle w:val="ae"/>
+      </w:pPr>
+      <w:r>
+        <w:t>        BGE     PRINT_LOOP</w:t>
+      </w:r>
+    </w:p>
+    <w:p>
+      <w:pPr>
+        <w:pStyle w:val="ae"/>
+      </w:pPr>
+    </w:p>
+    <w:p>
+      <w:pPr>
+        <w:pStyle w:val="ae"/>
+      </w:pPr>
+      <w:r>
+        <w:t>        PUSH</w:t>
+      </w:r>
+    </w:p>
+    <w:p>
+      <w:pPr>
+        <w:pStyle w:val="ae"/>
+      </w:pPr>
+      <w:r>
+        <w:t>        CALL    PRINT</w:t>
+      </w:r>
+    </w:p>
+    <w:p>
+      <w:pPr>
+        <w:pStyle w:val="ae"/>
+      </w:pPr>
+      <w:r>
+        <w:t>        POP</w:t>
+      </w:r>
+    </w:p>
+    <w:p>
+      <w:pPr>
+        <w:pStyle w:val="ae"/>
+      </w:pPr>
+      <w:r>
+        <w:t>PRINT_LOOP:</w:t>
+      </w:r>
+    </w:p>
+    <w:p>
+      <w:pPr>
+        <w:pStyle w:val="ae"/>
+      </w:pPr>
+      <w:r>
+        <w:t>        LD      POINTER</w:t>
+      </w:r>
+    </w:p>
+    <w:p>
+      <w:pPr>
+        <w:pStyle w:val="ae"/>
+      </w:pPr>
+      <w:r>
+        <w:t>        CMP     START_LIST</w:t>
+      </w:r>
+    </w:p>
+    <w:p>
+      <w:pPr>
+        <w:pStyle w:val="ae"/>
+      </w:pPr>
+      <w:r>
+        <w:t>        BEQ     EXIT</w:t>
+      </w:r>
+    </w:p>
+    <w:p>
+      <w:pPr>
+        <w:pStyle w:val="ae"/>
+      </w:pPr>
+      <w:r>
+        <w:t>        LD      FLAG_SYM</w:t>
+      </w:r>
+    </w:p>
+    <w:p>
+      <w:pPr>
+        <w:pStyle w:val="ae"/>
+      </w:pPr>
+      <w:r>
+        <w:t>        NOT</w:t>
+      </w:r>
+    </w:p>
+    <w:p>
+      <w:pPr>
+        <w:pStyle w:val="ae"/>
+      </w:pPr>
+      <w:r>
+        <w:t>        ST      FLAG_SYM</w:t>
+      </w:r>
+    </w:p>
+    <w:p>
+      <w:pPr>
+        <w:pStyle w:val="ae"/>
+      </w:pPr>
+      <w:r>
+        <w:t>        BEQ     SECOND_P</w:t>
+      </w:r>
+    </w:p>
+    <w:p>
+      <w:pPr>
+        <w:pStyle w:val="ae"/>
+      </w:pPr>
+      <w:r>
+        <w:t>        JUMP    FIRST_P</w:t>
+      </w:r>
+    </w:p>
+    <w:p>
+      <w:pPr>
+        <w:pStyle w:val="ae"/>
+      </w:pPr>
+    </w:p>
+    <w:p>
+      <w:pPr>
+        <w:pStyle w:val="ae"/>
+      </w:pPr>
+      <w:r>
+        <w:t>EXIT:   HLT</w:t>
+      </w:r>
+    </w:p>
+    <w:p>
+      <w:pPr>
+        <w:pStyle w:val="ae"/>
+      </w:pPr>
+    </w:p>
+    <w:p>
+      <w:pPr>
+        <w:pStyle w:val="ae"/>
+      </w:pPr>
+      <w:r>
+        <w:lastRenderedPageBreak/>
+        <w:t>READ3:</w:t>
+      </w:r>
+    </w:p>
+    <w:p>
+      <w:pPr>
+        <w:pStyle w:val="ae"/>
+      </w:pPr>
+      <w:r>
+        <w:t>        IN      7</w:t>
+      </w:r>
+    </w:p>
+    <w:p>
+      <w:pPr>
+        <w:pStyle w:val="ae"/>
+      </w:pPr>
+      <w:r>
+        <w:t>        AND     #0x40</w:t>
+      </w:r>
+    </w:p>
+    <w:p>
+      <w:pPr>
+        <w:pStyle w:val="ae"/>
+      </w:pPr>
+      <w:r>
+        <w:t>        BEQ     READ3</w:t>
+      </w:r>
+    </w:p>
+    <w:p>
+      <w:pPr>
+        <w:pStyle w:val="ae"/>
+      </w:pPr>
+      <w:r>
+        <w:t>        IN      6</w:t>
+      </w:r>
+    </w:p>
+    <w:p>
+      <w:pPr>
+        <w:pStyle w:val="ae"/>
+      </w:pPr>
+      <w:r>
+        <w:t>        RET</w:t>
+      </w:r>
+    </w:p>
+    <w:p>
+      <w:pPr>
+        <w:pStyle w:val="ae"/>
+      </w:pPr>
+    </w:p>
+    <w:p>
+      <w:pPr>
+        <w:pStyle w:val="ae"/>
+      </w:pPr>
+      <w:r>
+        <w:t>READ8:</w:t>
+      </w:r>
+    </w:p>
+    <w:p>
+      <w:pPr>
+        <w:pStyle w:val="ae"/>
+      </w:pPr>
+      <w:r>
+        <w:t>        IN      0x19</w:t>
+      </w:r>
+    </w:p>
+    <w:p>
+      <w:pPr>
+        <w:pStyle w:val="ae"/>
+      </w:pPr>
+      <w:r>
+        <w:t>        AND     #0x40</w:t>
+      </w:r>
+    </w:p>
+    <w:p>
+      <w:pPr>
+        <w:pStyle w:val="ae"/>
+      </w:pPr>
+      <w:r>
+        <w:t>        BEQ     READ8</w:t>
+      </w:r>
+    </w:p>
+    <w:p>
+      <w:pPr>
+        <w:pStyle w:val="ae"/>
+      </w:pPr>
+      <w:r>
+        <w:t>        IN      0x18</w:t>
+      </w:r>
+    </w:p>
+    <w:p>
+      <w:pPr>
+        <w:pStyle w:val="ae"/>
+      </w:pPr>
+      <w:r>
+        <w:t>        RET</w:t>
+      </w:r>
+    </w:p>
+    <w:p>
+      <w:pPr>
+        <w:pStyle w:val="ae"/>
+      </w:pPr>
+    </w:p>
+    <w:p>
+      <w:pPr>
+        <w:pStyle w:val="ae"/>
+      </w:pPr>
+      <w:r>
+        <w:t>PRINT:</w:t>
+      </w:r>
+    </w:p>
+    <w:p>
+      <w:pPr>
+        <w:pStyle w:val="ae"/>
+      </w:pPr>
+      <w:r>
+        <w:t>        IN      0xD</w:t>
+      </w:r>
+    </w:p>
+    <w:p>
+      <w:pPr>
+        <w:pStyle w:val="ae"/>
+      </w:pPr>
+      <w:r>
+        <w:t>        AND     #0x40</w:t>
+      </w:r>
+    </w:p>
+    <w:p>
+      <w:pPr>
+        <w:pStyle w:val="ae"/>
+      </w:pPr>
+      <w:r>
+        <w:t>        BEQ     PRINT</w:t>
+      </w:r>
+    </w:p>
+    <w:p>
+      <w:pPr>
+        <w:pStyle w:val="ae"/>
+      </w:pPr>
+      <w:r>
+        <w:t>        LD      &amp;1</w:t>
+      </w:r>
+    </w:p>
+    <w:p>
+      <w:pPr>
+        <w:pStyle w:val="ae"/>
+        <w:rPr>
+          <w:lang w:val="ru-RU"/>
+        </w:rPr>
+      </w:pPr>
+      <w:r>
+        <w:t xml:space="preserve">        </w:t>
+      </w:r>
+      <w:r>
+        <w:rPr>
+          <w:lang w:val="ru-RU"/>
+        </w:rPr>
+        <w:t>OUT     0xC</w:t>
+      </w:r>
+    </w:p>
+    <w:p>
+      <w:pPr>
+        <w:pStyle w:val="ae"/>
+        <w:rPr>
+          <w:lang w:val="ru-RU"/>
+        </w:rPr>
+      </w:pPr>
+      <w:r>
+        <w:rPr>
+          <w:lang w:val="ru-RU"/>
+        </w:rPr>
+        <w:t>        RET</w:t>
+      </w:r>
+    </w:p>
+    <w:p>
+      <w:pPr>
+        <w:pStyle w:val="ae"/>
       </w:pPr>
     </w:p>
     <w:p>
